--- a/NagyHF_Dokumentumok/CLC8KX-hf-specifikacio.docx
+++ b/NagyHF_Dokumentumok/CLC8KX-hf-specifikacio.docx
@@ -1639,11 +1639,7 @@
       </w:pPr>
       <w:r>
         <w:rPr/>
-        <w:t xml:space="preserve">A programomat Windows környezetre fogom lefuttatni. </w:t>
-      </w:r>
-      <w:r>
-        <w:rPr/>
-        <w:t>Illetve CodeBlocks-on belül. C++ 17 verziót ismernie kell!</w:t>
+        <w:t>A programomat Windows környezetre fogom lefuttatni. Illetve CodeBlocks-on belül. C++ 17 verziót ismernie kell!</w:t>
       </w:r>
     </w:p>
     <w:sectPr>
